--- a/TH/Module_04/Dang Pham Thien Khai - 19631071 - Module 04.docx
+++ b/TH/Module_04/Dang Pham Thien Khai - 19631071 - Module 04.docx
@@ -163,46 +163,18 @@
       </w:r>
     </w:p>
     <w:p>
-      <w:r>
-        <w:br w:type="page"/>
-      </w:r>
-    </w:p>
-    <w:p>
-      <w:pPr>
-        <w:jc w:val="center"/>
-        <w:rPr>
-          <w:sz w:val="30"/>
-        </w:rPr>
-      </w:pPr>
-      <w:r>
-        <w:rPr>
-          <w:sz w:val="30"/>
-        </w:rPr>
-        <w:lastRenderedPageBreak/>
-        <w:t>Bai_02</w:t>
-      </w:r>
-    </w:p>
-    <w:p>
-      <w:pPr>
-        <w:jc w:val="center"/>
-        <w:rPr>
-          <w:sz w:val="30"/>
-        </w:rPr>
-      </w:pPr>
-      <w:r>
-        <w:rPr>
-          <w:sz w:val="30"/>
-        </w:rPr>
-        <w:t xml:space="preserve">Timeline + Gantt </w:t>
-      </w:r>
-      <w:proofErr w:type="gramStart"/>
-      <w:r>
-        <w:rPr>
-          <w:sz w:val="30"/>
-        </w:rPr>
-        <w:t>Chart</w:t>
-      </w:r>
-      <w:proofErr w:type="gramEnd"/>
+      <w:pPr>
+        <w:jc w:val="center"/>
+        <w:rPr>
+          <w:sz w:val="30"/>
+        </w:rPr>
+      </w:pPr>
+      <w:r>
+        <w:rPr>
+          <w:sz w:val="30"/>
+        </w:rPr>
+        <w:t>Project Statistics</w:t>
+      </w:r>
     </w:p>
     <w:p>
       <w:pPr>
@@ -216,10 +188,10 @@
           <w:noProof/>
         </w:rPr>
         <w:drawing>
-          <wp:inline distT="0" distB="0" distL="0" distR="0" wp14:anchorId="738A1D05" wp14:editId="10AF385A">
-            <wp:extent cx="5943600" cy="2510790"/>
-            <wp:effectExtent l="0" t="0" r="0" b="3810"/>
-            <wp:docPr id="9" name="Picture 9"/>
+          <wp:inline distT="0" distB="0" distL="0" distR="0" wp14:anchorId="7962BC45" wp14:editId="76EF3423">
+            <wp:extent cx="5153025" cy="2505075"/>
+            <wp:effectExtent l="0" t="0" r="9525" b="9525"/>
+            <wp:docPr id="2" name="Picture 2"/>
             <wp:cNvGraphicFramePr>
               <a:graphicFrameLocks xmlns:a="http://schemas.openxmlformats.org/drawingml/2006/main" noChangeAspect="1"/>
             </wp:cNvGraphicFramePr>
@@ -239,7 +211,7 @@
                   <pic:spPr>
                     <a:xfrm>
                       <a:off x="0" y="0"/>
-                      <a:ext cx="5943600" cy="2510790"/>
+                      <a:ext cx="5153025" cy="2505075"/>
                     </a:xfrm>
                     <a:prstGeom prst="rect">
                       <a:avLst/>
@@ -255,13 +227,39 @@
     <w:p>
       <w:pPr>
         <w:jc w:val="center"/>
-      </w:pPr>
-      <w:r>
-        <w:rPr>
-          <w:sz w:val="30"/>
-        </w:rPr>
-        <w:t>Resource Sheet</w:t>
-      </w:r>
+        <w:rPr>
+          <w:sz w:val="30"/>
+        </w:rPr>
+      </w:pPr>
+      <w:r>
+        <w:rPr>
+          <w:sz w:val="30"/>
+        </w:rPr>
+        <w:lastRenderedPageBreak/>
+        <w:t>Bai_02</w:t>
+      </w:r>
+    </w:p>
+    <w:p>
+      <w:pPr>
+        <w:jc w:val="center"/>
+        <w:rPr>
+          <w:sz w:val="30"/>
+        </w:rPr>
+      </w:pPr>
+      <w:r>
+        <w:rPr>
+          <w:sz w:val="30"/>
+        </w:rPr>
+        <w:t xml:space="preserve">Timeline + Gantt </w:t>
+      </w:r>
+      <w:proofErr w:type="gramStart"/>
+      <w:r>
+        <w:rPr>
+          <w:sz w:val="30"/>
+        </w:rPr>
+        <w:t>Chart</w:t>
+      </w:r>
+      <w:proofErr w:type="gramEnd"/>
     </w:p>
     <w:p>
       <w:pPr>
@@ -275,10 +273,10 @@
           <w:noProof/>
         </w:rPr>
         <w:drawing>
-          <wp:inline distT="0" distB="0" distL="0" distR="0" wp14:anchorId="11439A53" wp14:editId="6E5626DC">
-            <wp:extent cx="5943600" cy="2184400"/>
-            <wp:effectExtent l="0" t="0" r="0" b="6350"/>
-            <wp:docPr id="10" name="Picture 10"/>
+          <wp:inline distT="0" distB="0" distL="0" distR="0" wp14:anchorId="738A1D05" wp14:editId="10AF385A">
+            <wp:extent cx="5943600" cy="2510790"/>
+            <wp:effectExtent l="0" t="0" r="0" b="3810"/>
+            <wp:docPr id="9" name="Picture 9"/>
             <wp:cNvGraphicFramePr>
               <a:graphicFrameLocks xmlns:a="http://schemas.openxmlformats.org/drawingml/2006/main" noChangeAspect="1"/>
             </wp:cNvGraphicFramePr>
@@ -298,7 +296,7 @@
                   <pic:spPr>
                     <a:xfrm>
                       <a:off x="0" y="0"/>
-                      <a:ext cx="5943600" cy="2184400"/>
+                      <a:ext cx="5943600" cy="2510790"/>
                     </a:xfrm>
                     <a:prstGeom prst="rect">
                       <a:avLst/>
@@ -313,59 +311,14 @@
     </w:p>
     <w:p>
       <w:pPr>
-        <w:rPr>
-          <w:sz w:val="30"/>
-        </w:rPr>
-      </w:pPr>
-      <w:r>
-        <w:rPr>
-          <w:sz w:val="30"/>
-        </w:rPr>
-        <w:br w:type="page"/>
-      </w:r>
-    </w:p>
-    <w:p>
-      <w:pPr>
-        <w:jc w:val="center"/>
-        <w:rPr>
-          <w:sz w:val="30"/>
-        </w:rPr>
-      </w:pPr>
-      <w:r>
-        <w:rPr>
-          <w:sz w:val="30"/>
-        </w:rPr>
-        <w:lastRenderedPageBreak/>
-        <w:t>Bai_03</w:t>
-      </w:r>
-    </w:p>
-    <w:p>
-      <w:pPr>
-        <w:jc w:val="center"/>
-        <w:rPr>
-          <w:sz w:val="30"/>
-        </w:rPr>
-      </w:pPr>
-      <w:r>
-        <w:rPr>
-          <w:sz w:val="30"/>
-        </w:rPr>
-        <w:t xml:space="preserve">Timeline + </w:t>
-      </w:r>
-      <w:r>
-        <w:rPr>
-          <w:sz w:val="30"/>
-        </w:rPr>
-        <w:t xml:space="preserve">Gantt </w:t>
-      </w:r>
-      <w:proofErr w:type="gramStart"/>
-      <w:r>
-        <w:rPr>
-          <w:sz w:val="30"/>
-        </w:rPr>
-        <w:t>Chart</w:t>
-      </w:r>
-      <w:proofErr w:type="gramEnd"/>
+        <w:jc w:val="center"/>
+      </w:pPr>
+      <w:r>
+        <w:rPr>
+          <w:sz w:val="30"/>
+        </w:rPr>
+        <w:t>Resource Sheet</w:t>
+      </w:r>
     </w:p>
     <w:p>
       <w:pPr>
@@ -379,10 +332,10 @@
           <w:noProof/>
         </w:rPr>
         <w:drawing>
-          <wp:inline distT="0" distB="0" distL="0" distR="0" wp14:anchorId="3936ED9C" wp14:editId="36D4B9D9">
-            <wp:extent cx="5943600" cy="2536825"/>
-            <wp:effectExtent l="0" t="0" r="0" b="0"/>
-            <wp:docPr id="11" name="Picture 11"/>
+          <wp:inline distT="0" distB="0" distL="0" distR="0" wp14:anchorId="11439A53" wp14:editId="6E5626DC">
+            <wp:extent cx="5943600" cy="2184400"/>
+            <wp:effectExtent l="0" t="0" r="0" b="6350"/>
+            <wp:docPr id="10" name="Picture 10"/>
             <wp:cNvGraphicFramePr>
               <a:graphicFrameLocks xmlns:a="http://schemas.openxmlformats.org/drawingml/2006/main" noChangeAspect="1"/>
             </wp:cNvGraphicFramePr>
@@ -402,7 +355,7 @@
                   <pic:spPr>
                     <a:xfrm>
                       <a:off x="0" y="0"/>
-                      <a:ext cx="5943600" cy="2536825"/>
+                      <a:ext cx="5943600" cy="2184400"/>
                     </a:xfrm>
                     <a:prstGeom prst="rect">
                       <a:avLst/>
@@ -426,7 +379,7 @@
         <w:rPr>
           <w:sz w:val="30"/>
         </w:rPr>
-        <w:t>Resource Sheet</w:t>
+        <w:t>Project Statistics</w:t>
       </w:r>
     </w:p>
     <w:p>
@@ -441,10 +394,10 @@
           <w:noProof/>
         </w:rPr>
         <w:drawing>
-          <wp:inline distT="0" distB="0" distL="0" distR="0" wp14:anchorId="4EED3BA4" wp14:editId="053F491A">
-            <wp:extent cx="5943600" cy="2105660"/>
-            <wp:effectExtent l="0" t="0" r="0" b="8890"/>
-            <wp:docPr id="12" name="Picture 12"/>
+          <wp:inline distT="0" distB="0" distL="0" distR="0" wp14:anchorId="641FF8BC" wp14:editId="663888A4">
+            <wp:extent cx="5143500" cy="2505075"/>
+            <wp:effectExtent l="0" t="0" r="0" b="9525"/>
+            <wp:docPr id="3" name="Picture 3"/>
             <wp:cNvGraphicFramePr>
               <a:graphicFrameLocks xmlns:a="http://schemas.openxmlformats.org/drawingml/2006/main" noChangeAspect="1"/>
             </wp:cNvGraphicFramePr>
@@ -464,7 +417,7 @@
                   <pic:spPr>
                     <a:xfrm>
                       <a:off x="0" y="0"/>
-                      <a:ext cx="5943600" cy="2105660"/>
+                      <a:ext cx="5143500" cy="2505075"/>
                     </a:xfrm>
                     <a:prstGeom prst="rect">
                       <a:avLst/>
@@ -479,20 +432,6 @@
     </w:p>
     <w:p>
       <w:pPr>
-        <w:jc w:val="center"/>
-        <w:rPr>
-          <w:sz w:val="30"/>
-        </w:rPr>
-      </w:pPr>
-      <w:r>
-        <w:rPr>
-          <w:sz w:val="30"/>
-        </w:rPr>
-        <w:tab/>
-      </w:r>
-    </w:p>
-    <w:p>
-      <w:pPr>
         <w:rPr>
           <w:sz w:val="30"/>
         </w:rPr>
@@ -516,21 +455,27 @@
           <w:sz w:val="30"/>
         </w:rPr>
         <w:lastRenderedPageBreak/>
-        <w:t>Bai_04</w:t>
-      </w:r>
-    </w:p>
-    <w:p>
-      <w:pPr>
-        <w:jc w:val="center"/>
-        <w:rPr>
-          <w:sz w:val="30"/>
-        </w:rPr>
-      </w:pPr>
-      <w:r>
-        <w:rPr>
-          <w:sz w:val="30"/>
-        </w:rPr>
-        <w:t xml:space="preserve">Timeline + Gantt </w:t>
+        <w:t>Bai_03</w:t>
+      </w:r>
+    </w:p>
+    <w:p>
+      <w:pPr>
+        <w:jc w:val="center"/>
+        <w:rPr>
+          <w:sz w:val="30"/>
+        </w:rPr>
+      </w:pPr>
+      <w:r>
+        <w:rPr>
+          <w:sz w:val="30"/>
+        </w:rPr>
+        <w:t xml:space="preserve">Timeline + </w:t>
+      </w:r>
+      <w:r>
+        <w:rPr>
+          <w:sz w:val="30"/>
+        </w:rPr>
+        <w:t xml:space="preserve">Gantt </w:t>
       </w:r>
       <w:proofErr w:type="gramStart"/>
       <w:r>
@@ -540,12 +485,6 @@
         <w:t>Chart</w:t>
       </w:r>
       <w:proofErr w:type="gramEnd"/>
-      <w:r>
-        <w:rPr>
-          <w:sz w:val="30"/>
-        </w:rPr>
-        <w:t xml:space="preserve"> (Before)</w:t>
-      </w:r>
     </w:p>
     <w:p>
       <w:pPr>
@@ -559,10 +498,10 @@
           <w:noProof/>
         </w:rPr>
         <w:drawing>
-          <wp:inline distT="0" distB="0" distL="0" distR="0" wp14:anchorId="2D3FFD2D" wp14:editId="2D893167">
-            <wp:extent cx="5943600" cy="2523490"/>
+          <wp:inline distT="0" distB="0" distL="0" distR="0" wp14:anchorId="3936ED9C" wp14:editId="36D4B9D9">
+            <wp:extent cx="5943600" cy="2536825"/>
             <wp:effectExtent l="0" t="0" r="0" b="0"/>
-            <wp:docPr id="13" name="Picture 13"/>
+            <wp:docPr id="11" name="Picture 11"/>
             <wp:cNvGraphicFramePr>
               <a:graphicFrameLocks xmlns:a="http://schemas.openxmlformats.org/drawingml/2006/main" noChangeAspect="1"/>
             </wp:cNvGraphicFramePr>
@@ -582,7 +521,7 @@
                   <pic:spPr>
                     <a:xfrm>
                       <a:off x="0" y="0"/>
-                      <a:ext cx="5943600" cy="2523490"/>
+                      <a:ext cx="5943600" cy="2536825"/>
                     </a:xfrm>
                     <a:prstGeom prst="rect">
                       <a:avLst/>
@@ -606,33 +545,7 @@
         <w:rPr>
           <w:sz w:val="30"/>
         </w:rPr>
-        <w:t xml:space="preserve">Timeline + Gantt </w:t>
-      </w:r>
-      <w:proofErr w:type="gramStart"/>
-      <w:r>
-        <w:rPr>
-          <w:sz w:val="30"/>
-        </w:rPr>
-        <w:t>Chart</w:t>
-      </w:r>
-      <w:proofErr w:type="gramEnd"/>
-      <w:r>
-        <w:rPr>
-          <w:sz w:val="30"/>
-        </w:rPr>
-        <w:t xml:space="preserve"> (</w:t>
-      </w:r>
-      <w:r>
-        <w:rPr>
-          <w:sz w:val="30"/>
-        </w:rPr>
-        <w:t>After</w:t>
-      </w:r>
-      <w:r>
-        <w:rPr>
-          <w:sz w:val="30"/>
-        </w:rPr>
-        <w:t>)</w:t>
+        <w:t>Resource Sheet</w:t>
       </w:r>
     </w:p>
     <w:p>
@@ -647,10 +560,10 @@
           <w:noProof/>
         </w:rPr>
         <w:drawing>
-          <wp:inline distT="0" distB="0" distL="0" distR="0" wp14:anchorId="538E3503" wp14:editId="62CB9A51">
-            <wp:extent cx="5943600" cy="2523490"/>
-            <wp:effectExtent l="0" t="0" r="0" b="0"/>
-            <wp:docPr id="14" name="Picture 14"/>
+          <wp:inline distT="0" distB="0" distL="0" distR="0" wp14:anchorId="4EED3BA4" wp14:editId="053F491A">
+            <wp:extent cx="5943600" cy="2105660"/>
+            <wp:effectExtent l="0" t="0" r="0" b="8890"/>
+            <wp:docPr id="12" name="Picture 12"/>
             <wp:cNvGraphicFramePr>
               <a:graphicFrameLocks xmlns:a="http://schemas.openxmlformats.org/drawingml/2006/main" noChangeAspect="1"/>
             </wp:cNvGraphicFramePr>
@@ -670,7 +583,7 @@
                   <pic:spPr>
                     <a:xfrm>
                       <a:off x="0" y="0"/>
-                      <a:ext cx="5943600" cy="2523490"/>
+                      <a:ext cx="5943600" cy="2105660"/>
                     </a:xfrm>
                     <a:prstGeom prst="rect">
                       <a:avLst/>
@@ -682,12 +595,19 @@
           </wp:inline>
         </w:drawing>
       </w:r>
-      <w:r>
-        <w:rPr>
-          <w:sz w:val="30"/>
-        </w:rPr>
-        <w:br/>
-        <w:t>Resource Sheet (After)</w:t>
+    </w:p>
+    <w:p>
+      <w:pPr>
+        <w:jc w:val="center"/>
+        <w:rPr>
+          <w:sz w:val="30"/>
+        </w:rPr>
+      </w:pPr>
+      <w:r>
+        <w:rPr>
+          <w:sz w:val="30"/>
+        </w:rPr>
+        <w:t>Project Statistics</w:t>
       </w:r>
     </w:p>
     <w:p>
@@ -702,10 +622,10 @@
           <w:noProof/>
         </w:rPr>
         <w:drawing>
-          <wp:inline distT="0" distB="0" distL="0" distR="0" wp14:anchorId="7629FCAF" wp14:editId="602F4595">
-            <wp:extent cx="5943600" cy="2192655"/>
-            <wp:effectExtent l="0" t="0" r="0" b="0"/>
-            <wp:docPr id="15" name="Picture 15"/>
+          <wp:inline distT="0" distB="0" distL="0" distR="0" wp14:anchorId="61B80BB8" wp14:editId="424C10F7">
+            <wp:extent cx="5153025" cy="2495550"/>
+            <wp:effectExtent l="0" t="0" r="9525" b="0"/>
+            <wp:docPr id="4" name="Picture 4"/>
             <wp:cNvGraphicFramePr>
               <a:graphicFrameLocks xmlns:a="http://schemas.openxmlformats.org/drawingml/2006/main" noChangeAspect="1"/>
             </wp:cNvGraphicFramePr>
@@ -725,7 +645,7 @@
                   <pic:spPr>
                     <a:xfrm>
                       <a:off x="0" y="0"/>
-                      <a:ext cx="5943600" cy="2192655"/>
+                      <a:ext cx="5153025" cy="2495550"/>
                     </a:xfrm>
                     <a:prstGeom prst="rect">
                       <a:avLst/>
@@ -763,37 +683,35 @@
           <w:sz w:val="30"/>
         </w:rPr>
         <w:lastRenderedPageBreak/>
-        <w:t>Bai_05</w:t>
-      </w:r>
-      <w:bookmarkStart w:id="0" w:name="_GoBack"/>
-      <w:bookmarkEnd w:id="0"/>
-    </w:p>
-    <w:p>
-      <w:pPr>
-        <w:jc w:val="center"/>
-        <w:rPr>
-          <w:sz w:val="30"/>
-        </w:rPr>
-      </w:pPr>
+        <w:t>Bai_04</w:t>
+      </w:r>
+    </w:p>
+    <w:p>
+      <w:pPr>
+        <w:jc w:val="center"/>
+        <w:rPr>
+          <w:sz w:val="30"/>
+        </w:rPr>
+      </w:pPr>
+      <w:r>
+        <w:rPr>
+          <w:sz w:val="30"/>
+        </w:rPr>
+        <w:t xml:space="preserve">Timeline + Gantt </w:t>
+      </w:r>
       <w:proofErr w:type="gramStart"/>
       <w:r>
         <w:rPr>
           <w:sz w:val="30"/>
         </w:rPr>
-        <w:t>Timeline  +</w:t>
+        <w:t>Chart</w:t>
       </w:r>
       <w:proofErr w:type="gramEnd"/>
       <w:r>
         <w:rPr>
           <w:sz w:val="30"/>
         </w:rPr>
-        <w:t xml:space="preserve"> Gantt Chart</w:t>
-      </w:r>
-      <w:r>
-        <w:rPr>
-          <w:sz w:val="30"/>
-        </w:rPr>
-        <w:t xml:space="preserve"> (After)</w:t>
+        <w:t xml:space="preserve"> (Before)</w:t>
       </w:r>
     </w:p>
     <w:p>
@@ -808,10 +726,10 @@
           <w:noProof/>
         </w:rPr>
         <w:drawing>
-          <wp:inline distT="0" distB="0" distL="0" distR="0" wp14:anchorId="39AD3F7A" wp14:editId="3292F1BF">
-            <wp:extent cx="5943600" cy="2541270"/>
+          <wp:inline distT="0" distB="0" distL="0" distR="0" wp14:anchorId="2D3FFD2D" wp14:editId="2D893167">
+            <wp:extent cx="5943600" cy="2523490"/>
             <wp:effectExtent l="0" t="0" r="0" b="0"/>
-            <wp:docPr id="16" name="Picture 16"/>
+            <wp:docPr id="13" name="Picture 13"/>
             <wp:cNvGraphicFramePr>
               <a:graphicFrameLocks xmlns:a="http://schemas.openxmlformats.org/drawingml/2006/main" noChangeAspect="1"/>
             </wp:cNvGraphicFramePr>
@@ -831,7 +749,7 @@
                   <pic:spPr>
                     <a:xfrm>
                       <a:off x="0" y="0"/>
-                      <a:ext cx="5943600" cy="2541270"/>
+                      <a:ext cx="5943600" cy="2523490"/>
                     </a:xfrm>
                     <a:prstGeom prst="rect">
                       <a:avLst/>
@@ -855,8 +773,16 @@
         <w:rPr>
           <w:sz w:val="30"/>
         </w:rPr>
-        <w:t>Resource Sheet</w:t>
-      </w:r>
+        <w:t xml:space="preserve">Timeline + Gantt </w:t>
+      </w:r>
+      <w:proofErr w:type="gramStart"/>
+      <w:r>
+        <w:rPr>
+          <w:sz w:val="30"/>
+        </w:rPr>
+        <w:t>Chart</w:t>
+      </w:r>
+      <w:proofErr w:type="gramEnd"/>
       <w:r>
         <w:rPr>
           <w:sz w:val="30"/>
@@ -876,10 +802,10 @@
           <w:noProof/>
         </w:rPr>
         <w:drawing>
-          <wp:inline distT="0" distB="0" distL="0" distR="0" wp14:anchorId="5C27948A" wp14:editId="510B8BF0">
+          <wp:inline distT="0" distB="0" distL="0" distR="0" wp14:anchorId="538E3503" wp14:editId="62CB9A51">
             <wp:extent cx="5943600" cy="2523490"/>
             <wp:effectExtent l="0" t="0" r="0" b="0"/>
-            <wp:docPr id="17" name="Picture 17"/>
+            <wp:docPr id="14" name="Picture 14"/>
             <wp:cNvGraphicFramePr>
               <a:graphicFrameLocks xmlns:a="http://schemas.openxmlformats.org/drawingml/2006/main" noChangeAspect="1"/>
             </wp:cNvGraphicFramePr>
@@ -911,11 +837,373 @@
           </wp:inline>
         </w:drawing>
       </w:r>
+      <w:r>
+        <w:rPr>
+          <w:sz w:val="30"/>
+        </w:rPr>
+        <w:br/>
+        <w:t>Resource Sheet (After)</w:t>
+      </w:r>
+    </w:p>
+    <w:p>
+      <w:pPr>
+        <w:jc w:val="center"/>
+        <w:rPr>
+          <w:sz w:val="30"/>
+        </w:rPr>
+      </w:pPr>
+      <w:r>
+        <w:rPr>
+          <w:noProof/>
+        </w:rPr>
+        <w:drawing>
+          <wp:inline distT="0" distB="0" distL="0" distR="0" wp14:anchorId="7629FCAF" wp14:editId="602F4595">
+            <wp:extent cx="5943600" cy="2192655"/>
+            <wp:effectExtent l="0" t="0" r="0" b="0"/>
+            <wp:docPr id="15" name="Picture 15"/>
+            <wp:cNvGraphicFramePr>
+              <a:graphicFrameLocks xmlns:a="http://schemas.openxmlformats.org/drawingml/2006/main" noChangeAspect="1"/>
+            </wp:cNvGraphicFramePr>
+            <a:graphic xmlns:a="http://schemas.openxmlformats.org/drawingml/2006/main">
+              <a:graphicData uri="http://schemas.openxmlformats.org/drawingml/2006/picture">
+                <pic:pic xmlns:pic="http://schemas.openxmlformats.org/drawingml/2006/picture">
+                  <pic:nvPicPr>
+                    <pic:cNvPr id="1" name=""/>
+                    <pic:cNvPicPr/>
+                  </pic:nvPicPr>
+                  <pic:blipFill>
+                    <a:blip r:embed="rId17"/>
+                    <a:stretch>
+                      <a:fillRect/>
+                    </a:stretch>
+                  </pic:blipFill>
+                  <pic:spPr>
+                    <a:xfrm>
+                      <a:off x="0" y="0"/>
+                      <a:ext cx="5943600" cy="2192655"/>
+                    </a:xfrm>
+                    <a:prstGeom prst="rect">
+                      <a:avLst/>
+                    </a:prstGeom>
+                  </pic:spPr>
+                </pic:pic>
+              </a:graphicData>
+            </a:graphic>
+          </wp:inline>
+        </w:drawing>
+      </w:r>
+    </w:p>
+    <w:p>
+      <w:pPr>
+        <w:jc w:val="center"/>
+        <w:rPr>
+          <w:sz w:val="30"/>
+        </w:rPr>
+      </w:pPr>
+    </w:p>
+    <w:p>
+      <w:pPr>
+        <w:jc w:val="center"/>
+        <w:rPr>
+          <w:sz w:val="30"/>
+        </w:rPr>
+      </w:pPr>
+      <w:r>
+        <w:rPr>
+          <w:sz w:val="30"/>
+        </w:rPr>
+        <w:lastRenderedPageBreak/>
+        <w:t>Project Statistics</w:t>
+      </w:r>
+    </w:p>
+    <w:p>
+      <w:pPr>
+        <w:jc w:val="center"/>
+        <w:rPr>
+          <w:sz w:val="30"/>
+        </w:rPr>
+      </w:pPr>
+      <w:r>
+        <w:rPr>
+          <w:noProof/>
+        </w:rPr>
+        <w:drawing>
+          <wp:inline distT="0" distB="0" distL="0" distR="0" wp14:anchorId="27AC035F" wp14:editId="408A87F8">
+            <wp:extent cx="5153025" cy="2495550"/>
+            <wp:effectExtent l="0" t="0" r="9525" b="0"/>
+            <wp:docPr id="5" name="Picture 5"/>
+            <wp:cNvGraphicFramePr>
+              <a:graphicFrameLocks xmlns:a="http://schemas.openxmlformats.org/drawingml/2006/main" noChangeAspect="1"/>
+            </wp:cNvGraphicFramePr>
+            <a:graphic xmlns:a="http://schemas.openxmlformats.org/drawingml/2006/main">
+              <a:graphicData uri="http://schemas.openxmlformats.org/drawingml/2006/picture">
+                <pic:pic xmlns:pic="http://schemas.openxmlformats.org/drawingml/2006/picture">
+                  <pic:nvPicPr>
+                    <pic:cNvPr id="1" name=""/>
+                    <pic:cNvPicPr/>
+                  </pic:nvPicPr>
+                  <pic:blipFill>
+                    <a:blip r:embed="rId18"/>
+                    <a:stretch>
+                      <a:fillRect/>
+                    </a:stretch>
+                  </pic:blipFill>
+                  <pic:spPr>
+                    <a:xfrm>
+                      <a:off x="0" y="0"/>
+                      <a:ext cx="5153025" cy="2495550"/>
+                    </a:xfrm>
+                    <a:prstGeom prst="rect">
+                      <a:avLst/>
+                    </a:prstGeom>
+                  </pic:spPr>
+                </pic:pic>
+              </a:graphicData>
+            </a:graphic>
+          </wp:inline>
+        </w:drawing>
+      </w:r>
+    </w:p>
+    <w:p>
+      <w:pPr>
+        <w:rPr>
+          <w:sz w:val="30"/>
+        </w:rPr>
+      </w:pPr>
+      <w:r>
+        <w:rPr>
+          <w:sz w:val="30"/>
+        </w:rPr>
+        <w:br w:type="page"/>
+      </w:r>
+    </w:p>
+    <w:p>
+      <w:pPr>
+        <w:jc w:val="center"/>
+        <w:rPr>
+          <w:sz w:val="30"/>
+        </w:rPr>
+      </w:pPr>
+      <w:r>
+        <w:rPr>
+          <w:sz w:val="30"/>
+        </w:rPr>
+        <w:lastRenderedPageBreak/>
+        <w:t>Bai_05</w:t>
+      </w:r>
+    </w:p>
+    <w:p>
+      <w:pPr>
+        <w:jc w:val="center"/>
+        <w:rPr>
+          <w:sz w:val="30"/>
+        </w:rPr>
+      </w:pPr>
+      <w:proofErr w:type="gramStart"/>
+      <w:r>
+        <w:rPr>
+          <w:sz w:val="30"/>
+        </w:rPr>
+        <w:t>Timeline  +</w:t>
+      </w:r>
+      <w:proofErr w:type="gramEnd"/>
+      <w:r>
+        <w:rPr>
+          <w:sz w:val="30"/>
+        </w:rPr>
+        <w:t xml:space="preserve"> Gantt Chart</w:t>
+      </w:r>
+      <w:r>
+        <w:rPr>
+          <w:sz w:val="30"/>
+        </w:rPr>
+        <w:t xml:space="preserve"> (After)</w:t>
+      </w:r>
+    </w:p>
+    <w:p>
+      <w:pPr>
+        <w:jc w:val="center"/>
+        <w:rPr>
+          <w:sz w:val="30"/>
+        </w:rPr>
+      </w:pPr>
+      <w:r>
+        <w:rPr>
+          <w:noProof/>
+        </w:rPr>
+        <w:drawing>
+          <wp:inline distT="0" distB="0" distL="0" distR="0" wp14:anchorId="39AD3F7A" wp14:editId="3292F1BF">
+            <wp:extent cx="5943600" cy="2541270"/>
+            <wp:effectExtent l="0" t="0" r="0" b="0"/>
+            <wp:docPr id="16" name="Picture 16"/>
+            <wp:cNvGraphicFramePr>
+              <a:graphicFrameLocks xmlns:a="http://schemas.openxmlformats.org/drawingml/2006/main" noChangeAspect="1"/>
+            </wp:cNvGraphicFramePr>
+            <a:graphic xmlns:a="http://schemas.openxmlformats.org/drawingml/2006/main">
+              <a:graphicData uri="http://schemas.openxmlformats.org/drawingml/2006/picture">
+                <pic:pic xmlns:pic="http://schemas.openxmlformats.org/drawingml/2006/picture">
+                  <pic:nvPicPr>
+                    <pic:cNvPr id="1" name=""/>
+                    <pic:cNvPicPr/>
+                  </pic:nvPicPr>
+                  <pic:blipFill>
+                    <a:blip r:embed="rId19"/>
+                    <a:stretch>
+                      <a:fillRect/>
+                    </a:stretch>
+                  </pic:blipFill>
+                  <pic:spPr>
+                    <a:xfrm>
+                      <a:off x="0" y="0"/>
+                      <a:ext cx="5943600" cy="2541270"/>
+                    </a:xfrm>
+                    <a:prstGeom prst="rect">
+                      <a:avLst/>
+                    </a:prstGeom>
+                  </pic:spPr>
+                </pic:pic>
+              </a:graphicData>
+            </a:graphic>
+          </wp:inline>
+        </w:drawing>
+      </w:r>
+    </w:p>
+    <w:p>
+      <w:pPr>
+        <w:jc w:val="center"/>
+        <w:rPr>
+          <w:sz w:val="30"/>
+        </w:rPr>
+      </w:pPr>
+      <w:r>
+        <w:rPr>
+          <w:sz w:val="30"/>
+        </w:rPr>
+        <w:t>Resource Sheet</w:t>
+      </w:r>
+      <w:r>
+        <w:rPr>
+          <w:sz w:val="30"/>
+        </w:rPr>
+        <w:t xml:space="preserve"> (After)</w:t>
+      </w:r>
+    </w:p>
+    <w:p>
+      <w:pPr>
+        <w:jc w:val="center"/>
+        <w:rPr>
+          <w:sz w:val="30"/>
+        </w:rPr>
+      </w:pPr>
+      <w:r>
+        <w:rPr>
+          <w:noProof/>
+        </w:rPr>
+        <w:drawing>
+          <wp:inline distT="0" distB="0" distL="0" distR="0" wp14:anchorId="5C27948A" wp14:editId="510B8BF0">
+            <wp:extent cx="5943600" cy="2523490"/>
+            <wp:effectExtent l="0" t="0" r="0" b="0"/>
+            <wp:docPr id="17" name="Picture 17"/>
+            <wp:cNvGraphicFramePr>
+              <a:graphicFrameLocks xmlns:a="http://schemas.openxmlformats.org/drawingml/2006/main" noChangeAspect="1"/>
+            </wp:cNvGraphicFramePr>
+            <a:graphic xmlns:a="http://schemas.openxmlformats.org/drawingml/2006/main">
+              <a:graphicData uri="http://schemas.openxmlformats.org/drawingml/2006/picture">
+                <pic:pic xmlns:pic="http://schemas.openxmlformats.org/drawingml/2006/picture">
+                  <pic:nvPicPr>
+                    <pic:cNvPr id="1" name=""/>
+                    <pic:cNvPicPr/>
+                  </pic:nvPicPr>
+                  <pic:blipFill>
+                    <a:blip r:embed="rId20"/>
+                    <a:stretch>
+                      <a:fillRect/>
+                    </a:stretch>
+                  </pic:blipFill>
+                  <pic:spPr>
+                    <a:xfrm>
+                      <a:off x="0" y="0"/>
+                      <a:ext cx="5943600" cy="2523490"/>
+                    </a:xfrm>
+                    <a:prstGeom prst="rect">
+                      <a:avLst/>
+                    </a:prstGeom>
+                  </pic:spPr>
+                </pic:pic>
+              </a:graphicData>
+            </a:graphic>
+          </wp:inline>
+        </w:drawing>
+      </w:r>
+    </w:p>
+    <w:p>
+      <w:pPr>
+        <w:jc w:val="center"/>
+        <w:rPr>
+          <w:sz w:val="30"/>
+        </w:rPr>
+      </w:pPr>
+      <w:r>
+        <w:rPr>
+          <w:sz w:val="30"/>
+        </w:rPr>
+        <w:t>Project Statistics</w:t>
+      </w:r>
+    </w:p>
+    <w:p>
+      <w:pPr>
+        <w:jc w:val="center"/>
+        <w:rPr>
+          <w:sz w:val="30"/>
+        </w:rPr>
+      </w:pPr>
+      <w:r>
+        <w:rPr>
+          <w:noProof/>
+        </w:rPr>
+        <w:drawing>
+          <wp:inline distT="0" distB="0" distL="0" distR="0" wp14:anchorId="428977C3" wp14:editId="3ADF49A7">
+            <wp:extent cx="5143500" cy="2495550"/>
+            <wp:effectExtent l="0" t="0" r="0" b="0"/>
+            <wp:docPr id="6" name="Picture 6"/>
+            <wp:cNvGraphicFramePr>
+              <a:graphicFrameLocks xmlns:a="http://schemas.openxmlformats.org/drawingml/2006/main" noChangeAspect="1"/>
+            </wp:cNvGraphicFramePr>
+            <a:graphic xmlns:a="http://schemas.openxmlformats.org/drawingml/2006/main">
+              <a:graphicData uri="http://schemas.openxmlformats.org/drawingml/2006/picture">
+                <pic:pic xmlns:pic="http://schemas.openxmlformats.org/drawingml/2006/picture">
+                  <pic:nvPicPr>
+                    <pic:cNvPr id="1" name=""/>
+                    <pic:cNvPicPr/>
+                  </pic:nvPicPr>
+                  <pic:blipFill>
+                    <a:blip r:embed="rId21"/>
+                    <a:stretch>
+                      <a:fillRect/>
+                    </a:stretch>
+                  </pic:blipFill>
+                  <pic:spPr>
+                    <a:xfrm>
+                      <a:off x="0" y="0"/>
+                      <a:ext cx="5143500" cy="2495550"/>
+                    </a:xfrm>
+                    <a:prstGeom prst="rect">
+                      <a:avLst/>
+                    </a:prstGeom>
+                  </pic:spPr>
+                </pic:pic>
+              </a:graphicData>
+            </a:graphic>
+          </wp:inline>
+        </w:drawing>
+      </w:r>
+      <w:bookmarkStart w:id="0" w:name="_GoBack"/>
+      <w:bookmarkEnd w:id="0"/>
     </w:p>
     <w:sectPr>
-      <w:headerReference w:type="default" r:id="rId17"/>
+      <w:headerReference w:type="default" r:id="rId22"/>
       <w:pgSz w:w="12240" w:h="15840"/>
-      <w:pgMar w:top="900" w:right="1440" w:bottom="360" w:left="1440" w:header="720" w:footer="720" w:gutter="0"/>
+      <w:pgMar w:top="270" w:right="1440" w:bottom="90" w:left="1440" w:header="720" w:footer="720" w:gutter="0"/>
       <w:cols w:space="720"/>
       <w:docGrid w:linePitch="360"/>
     </w:sectPr>
